--- a/Final-Year-Project/Report/Resources/Lit review notes.docx
+++ b/Final-Year-Project/Report/Resources/Lit review notes.docx
@@ -23,13 +23,25 @@
         </w:numPr>
       </w:pPr>
       <w:r>
-        <w:t>Starter kits come with all the needed parts but do not come with anything other than a manual way for measuring the temperature and</w:t>
+        <w:t>Starter kits come with all the needed parts but do not come with anything other than a manual way for measuring the temperature and kind of temperature regulation is absent.</w:t>
+      </w:r>
+    </w:p>
+    <w:p>
+      <w:pPr>
+        <w:pStyle w:val="ListParagraph"/>
+        <w:numPr>
+          <w:ilvl w:val="0"/>
+          <w:numId w:val="1"/>
+        </w:numPr>
+      </w:pPr>
+      <w:r>
+        <w:t xml:space="preserve">Having done some research I have come to the conclusion that using python for the update code is a bad choice as it overcomplicates the programming </w:t>
+      </w:r>
+      <w:r>
+        <w:t xml:space="preserve">and adds an unnecessary language </w:t>
       </w:r>
       <w:bookmarkStart w:id="0" w:name="_GoBack"/>
       <w:bookmarkEnd w:id="0"/>
-      <w:r>
-        <w:t xml:space="preserve"> kind of temperature regulation is absent.</w:t>
-      </w:r>
     </w:p>
     <w:sectPr>
       <w:pgSz w:w="11906" w:h="16838"/>
